--- a/Lab 6/Prelab6/Prelab6.docx
+++ b/Lab 6/Prelab6/Prelab6.docx
@@ -15,17 +15,47 @@
       </w:pPr>
       <w:r>
         <w:rPr>
+          <w:rFonts w:hint="eastAsia"/>
+          <w:lang w:val="en-US" w:eastAsia="zh-CN"/>
+        </w:rPr>
+        <w:t>The photo is blurred so I assume the</w:t>
+      </w:r>
+      <w:r>
+        <w:rPr>
           <w:rFonts w:hint="default"/>
           <w:lang w:val="en-US" w:eastAsia="zh-CN"/>
         </w:rPr>
-        <w:t>Based on the color coding</w:t>
+        <w:t xml:space="preserve"> color coding</w:t>
       </w:r>
       <w:r>
         <w:rPr>
           <w:rFonts w:hint="eastAsia"/>
           <w:lang w:val="en-US" w:eastAsia="zh-CN"/>
         </w:rPr>
-        <w:t xml:space="preserve"> (Yellow, Orange, Black, Brown, and Gold), the resistance of the resistor is 4300 ohms with 5% tolerance.</w:t>
+        <w:t xml:space="preserve"> are Yellow, </w:t>
+      </w:r>
+      <w:r>
+        <w:rPr>
+          <w:rFonts w:hint="eastAsia"/>
+          <w:u w:val="dotted"/>
+          <w:lang w:val="en-US" w:eastAsia="zh-CN"/>
+        </w:rPr>
+        <w:t>V</w:t>
+      </w:r>
+      <w:r>
+        <w:rPr>
+          <w:rFonts w:hint="default"/>
+          <w:u w:val="dotted"/>
+          <w:lang w:val="en-US" w:eastAsia="zh-CN"/>
+        </w:rPr>
+        <w:t>iolet</w:t>
+      </w:r>
+      <w:r>
+        <w:rPr>
+          <w:rFonts w:hint="eastAsia"/>
+          <w:lang w:val="en-US" w:eastAsia="zh-CN"/>
+        </w:rPr>
+        <w:t>, Black, Gold, and Yellow. Therefore, the resistance of the resistor is 47 ohms with 0.02% tolerance.</w:t>
       </w:r>
     </w:p>
     <w:p>
@@ -44,10 +74,17 @@
           <w:rFonts w:hint="eastAsia"/>
           <w:lang w:val="en-US" w:eastAsia="zh-CN"/>
         </w:rPr>
-        <w:t>Since Power = voltage^2/Resistance and the maximum power rating for the resistor is 0.5W, we can calculate maximum voltage to be around 46.368 V.</w:t>
+        <w:t xml:space="preserve">Since Power = voltage^2/Resistance and the maximum power </w:t>
       </w:r>
       <w:bookmarkStart w:id="0" w:name="_GoBack"/>
       <w:bookmarkEnd w:id="0"/>
+      <w:r>
+        <w:rPr>
+          <w:rFonts w:hint="eastAsia"/>
+          <w:lang w:val="en-US" w:eastAsia="zh-CN"/>
+        </w:rPr>
+        <w:t>rating for the resistor is 0.5W, we can calculate maximum voltage to be around 4.85 V.</w:t>
+      </w:r>
     </w:p>
     <w:sectPr>
       <w:pgSz w:w="11906" w:h="16838"/>
